--- a/$УЧИМ_ШАРП/1 Раздел/учим шарп-WORDPAD.docx
+++ b/$УЧИМ_ШАРП/1 Раздел/учим шарп-WORDPAD.docx
@@ -39,8 +39,8 @@
         <w:t xml:space="preserve"> </w:t>
       </w:r>
       <w:r>
-        <w:object w:dxaOrig="9091" w:dyaOrig="2915">
-          <v:rect xmlns:o="urn:schemas-microsoft-com:office:office" xmlns:v="urn:schemas-microsoft-com:vml" id="rectole0000000000" style="width:454.550000pt;height:145.750000pt" o:preferrelative="t" o:ole="">
+        <w:object w:dxaOrig="9212" w:dyaOrig="2955">
+          <v:rect xmlns:o="urn:schemas-microsoft-com:office:office" xmlns:v="urn:schemas-microsoft-com:vml" id="rectole0000000000" style="width:460.600000pt;height:147.750000pt" o:preferrelative="t" o:ole="">
             <o:lock v:ext="edit"/>
             <v:imagedata xmlns:r="http://schemas.openxmlformats.org/officeDocument/2006/relationships" r:id="docRId1" o:title=""/>
           </v:rect>
@@ -89,8 +89,8 @@
         </w:rPr>
       </w:pPr>
       <w:r>
-        <w:object w:dxaOrig="7268" w:dyaOrig="2814">
-          <v:rect xmlns:o="urn:schemas-microsoft-com:office:office" xmlns:v="urn:schemas-microsoft-com:vml" id="rectole0000000001" style="width:363.400000pt;height:140.700000pt" o:preferrelative="t" o:ole="">
+        <w:object w:dxaOrig="7349" w:dyaOrig="2855">
+          <v:rect xmlns:o="urn:schemas-microsoft-com:office:office" xmlns:v="urn:schemas-microsoft-com:vml" id="rectole0000000001" style="width:367.450000pt;height:142.750000pt" o:preferrelative="t" o:ole="">
             <o:lock v:ext="edit"/>
             <v:imagedata xmlns:r="http://schemas.openxmlformats.org/officeDocument/2006/relationships" r:id="docRId3" o:title=""/>
           </v:rect>
@@ -139,8 +139,8 @@
         </w:rPr>
       </w:pPr>
       <w:r>
-        <w:object w:dxaOrig="8018" w:dyaOrig="2652">
-          <v:rect xmlns:o="urn:schemas-microsoft-com:office:office" xmlns:v="urn:schemas-microsoft-com:vml" id="rectole0000000002" style="width:400.900000pt;height:132.600000pt" o:preferrelative="t" o:ole="">
+        <w:object w:dxaOrig="8118" w:dyaOrig="2692">
+          <v:rect xmlns:o="urn:schemas-microsoft-com:office:office" xmlns:v="urn:schemas-microsoft-com:vml" id="rectole0000000002" style="width:405.900000pt;height:134.600000pt" o:preferrelative="t" o:ole="">
             <o:lock v:ext="edit"/>
             <v:imagedata xmlns:r="http://schemas.openxmlformats.org/officeDocument/2006/relationships" r:id="docRId5" o:title=""/>
           </v:rect>
@@ -1680,8 +1680,8 @@
         </w:rPr>
       </w:pPr>
       <w:r>
-        <w:object w:dxaOrig="5203" w:dyaOrig="769">
-          <v:rect xmlns:o="urn:schemas-microsoft-com:office:office" xmlns:v="urn:schemas-microsoft-com:vml" id="rectole0000000004" style="width:260.150000pt;height:38.450000pt" o:preferrelative="t" o:ole="">
+        <w:object w:dxaOrig="5264" w:dyaOrig="769">
+          <v:rect xmlns:o="urn:schemas-microsoft-com:office:office" xmlns:v="urn:schemas-microsoft-com:vml" id="rectole0000000004" style="width:263.200000pt;height:38.450000pt" o:preferrelative="t" o:ole="">
             <o:lock v:ext="edit"/>
             <v:imagedata xmlns:r="http://schemas.openxmlformats.org/officeDocument/2006/relationships" r:id="docRId9" o:title=""/>
           </v:rect>
@@ -1712,29 +1712,7 @@
           <w:sz w:val="22"/>
           <w:shd w:fill="auto" w:val="clear"/>
         </w:rPr>
-        <w:t xml:space="preserve">В некоторых ЯП выделяются функции и процедуры. Функции обязательно возвращают нам какое-либо значение. Процедуры же ничего нам не возвращают. В ЯП </w:t>
-      </w:r>
-      <w:r>
-        <w:rPr>
-          <w:rFonts w:ascii="Calibri" w:hAnsi="Calibri" w:cs="Calibri" w:eastAsia="Calibri"/>
-          <w:color w:val="auto"/>
-          <w:spacing w:val="0"/>
-          <w:position w:val="0"/>
-          <w:sz w:val="22"/>
-          <w:shd w:fill="auto" w:val="clear"/>
-        </w:rPr>
-        <w:t xml:space="preserve">C# </w:t>
-      </w:r>
-      <w:r>
-        <w:rPr>
-          <w:rFonts w:ascii="Calibri" w:hAnsi="Calibri" w:cs="Calibri" w:eastAsia="Calibri"/>
-          <w:color w:val="auto"/>
-          <w:spacing w:val="0"/>
-          <w:position w:val="0"/>
-          <w:sz w:val="22"/>
-          <w:shd w:fill="auto" w:val="clear"/>
-        </w:rPr>
-        <w:t xml:space="preserve">у нас функции и процедуры объединены под одним общим названием - методы. Методы могут как ничего нам не возвращать, так и возвращать значения определенного типа данных.</w:t>
+        <w:t xml:space="preserve">В некоторых ЯП выделяются функции и процедуры. Функции обязательно возвращают нам какое-либо значение. Процедуры же ничего нам не возвращают. В ЯП C# у нас функции и процедуры объединены под одним общим названием - методы. Методы могут как ничего нам не возвращать, так и возвращать значения определенного типа данных.</w:t>
       </w:r>
     </w:p>
     <w:p>
@@ -1824,29 +1802,7 @@
           <w:sz w:val="22"/>
           <w:shd w:fill="auto" w:val="clear"/>
         </w:rPr>
-        <w:t xml:space="preserve">Подофикатор доступа </w:t>
-      </w:r>
-      <w:r>
-        <w:rPr>
-          <w:rFonts w:ascii="Calibri" w:hAnsi="Calibri" w:cs="Calibri" w:eastAsia="Calibri"/>
-          <w:color w:val="auto"/>
-          <w:spacing w:val="0"/>
-          <w:position w:val="0"/>
-          <w:sz w:val="22"/>
-          <w:shd w:fill="auto" w:val="clear"/>
-        </w:rPr>
-        <w:t xml:space="preserve">static </w:t>
-      </w:r>
-      <w:r>
-        <w:rPr>
-          <w:rFonts w:ascii="Calibri" w:hAnsi="Calibri" w:cs="Calibri" w:eastAsia="Calibri"/>
-          <w:color w:val="auto"/>
-          <w:spacing w:val="0"/>
-          <w:position w:val="0"/>
-          <w:sz w:val="22"/>
-          <w:shd w:fill="auto" w:val="clear"/>
-        </w:rPr>
-        <w:t xml:space="preserve">говорит нам о том, что все методы конкретно данного класса могут выполняться без создания объекта от данного класса. Также статические методы не могу работать с нестатическими переменными.</w:t>
+        <w:t xml:space="preserve">Подофикатор доступа static говорит нам о том, что все методы конкретно данного класса могут выполняться без создания объекта от данного класса. Также статические методы не могу работать с нестатическими переменными.</w:t>
       </w:r>
     </w:p>
     <w:p>
@@ -1915,49 +1871,9 @@
     </w:p>
     <w:p>
       <w:pPr>
-        <w:spacing w:before="0" w:after="160" w:line="259"/>
-        <w:ind w:right="0" w:left="0" w:firstLine="0"/>
-        <w:jc w:val="left"/>
-        <w:rPr>
-          <w:rFonts w:ascii="Calibri" w:hAnsi="Calibri" w:cs="Calibri" w:eastAsia="Calibri"/>
-          <w:color w:val="auto"/>
-          <w:spacing w:val="0"/>
-          <w:position w:val="0"/>
-          <w:sz w:val="22"/>
-          <w:shd w:fill="auto" w:val="clear"/>
-        </w:rPr>
-      </w:pPr>
-    </w:p>
-    <w:p>
-      <w:pPr>
-        <w:spacing w:before="0" w:after="160" w:line="259"/>
-        <w:ind w:right="0" w:left="0" w:firstLine="0"/>
-        <w:jc w:val="left"/>
-        <w:rPr>
-          <w:rFonts w:ascii="Calibri" w:hAnsi="Calibri" w:cs="Calibri" w:eastAsia="Calibri"/>
-          <w:color w:val="auto"/>
-          <w:spacing w:val="0"/>
-          <w:position w:val="0"/>
-          <w:sz w:val="22"/>
-          <w:shd w:fill="auto" w:val="clear"/>
-        </w:rPr>
-      </w:pPr>
-    </w:p>
-    <w:p>
-      <w:pPr>
-        <w:spacing w:before="0" w:after="160" w:line="259"/>
-        <w:ind w:right="0" w:left="0" w:firstLine="0"/>
-        <w:jc w:val="left"/>
-        <w:rPr>
-          <w:rFonts w:ascii="Calibri" w:hAnsi="Calibri" w:cs="Calibri" w:eastAsia="Calibri"/>
-          <w:color w:val="auto"/>
-          <w:spacing w:val="0"/>
-          <w:position w:val="0"/>
-          <w:sz w:val="22"/>
-          <w:shd w:fill="auto" w:val="clear"/>
-        </w:rPr>
-      </w:pPr>
-      <w:r>
+        <w:spacing w:before="0" w:after="160" w:line="240"/>
+        <w:ind w:right="0" w:left="0" w:firstLine="0"/>
+        <w:jc w:val="left"/>
         <w:rPr>
           <w:rFonts w:ascii="Calibri Light" w:hAnsi="Calibri Light" w:cs="Calibri Light" w:eastAsia="Calibri Light"/>
           <w:color w:val="2E74B5"/>
@@ -1966,56 +1882,333 @@
           <w:sz w:val="26"/>
           <w:shd w:fill="auto" w:val="clear"/>
         </w:rPr>
-        <w:t xml:space="preserve">Строки</w:t>
-      </w:r>
-    </w:p>
-    <w:p>
-      <w:pPr>
-        <w:spacing w:before="0" w:after="0" w:line="240"/>
-        <w:ind w:right="0" w:left="0" w:firstLine="0"/>
-        <w:jc w:val="left"/>
-        <w:rPr>
-          <w:rFonts w:ascii="Calibri" w:hAnsi="Calibri" w:cs="Calibri" w:eastAsia="Calibri"/>
-          <w:color w:val="auto"/>
-          <w:spacing w:val="0"/>
-          <w:position w:val="0"/>
-          <w:sz w:val="22"/>
-          <w:shd w:fill="auto" w:val="clear"/>
-        </w:rPr>
-      </w:pPr>
-      <w:r>
-        <w:rPr>
-          <w:rFonts w:ascii="Calibri" w:hAnsi="Calibri" w:cs="Calibri" w:eastAsia="Calibri"/>
-          <w:color w:val="auto"/>
-          <w:spacing w:val="0"/>
-          <w:position w:val="0"/>
-          <w:sz w:val="22"/>
-          <w:shd w:fill="auto" w:val="clear"/>
-        </w:rPr>
-        <w:t xml:space="preserve">Интерполяция строки - замена заполнителей в строке численными значениями.</w:t>
-      </w:r>
-    </w:p>
-    <w:p>
-      <w:pPr>
-        <w:spacing w:before="0" w:after="0" w:line="240"/>
-        <w:ind w:right="0" w:left="0" w:firstLine="0"/>
-        <w:jc w:val="left"/>
-        <w:rPr>
-          <w:rFonts w:ascii="Calibri" w:hAnsi="Calibri" w:cs="Calibri" w:eastAsia="Calibri"/>
-          <w:color w:val="auto"/>
-          <w:spacing w:val="0"/>
-          <w:position w:val="0"/>
-          <w:sz w:val="22"/>
-          <w:shd w:fill="auto" w:val="clear"/>
-        </w:rPr>
-      </w:pPr>
-      <w:r>
-        <w:object w:dxaOrig="6080" w:dyaOrig="560">
-          <v:rect xmlns:o="urn:schemas-microsoft-com:office:office" xmlns:v="urn:schemas-microsoft-com:vml" id="rectole0000000005" style="width:304.000000pt;height:28.000000pt" o:preferrelative="t" o:ole="">
+      </w:pPr>
+      <w:r>
+        <w:rPr>
+          <w:rFonts w:ascii="Calibri Light" w:hAnsi="Calibri Light" w:cs="Calibri Light" w:eastAsia="Calibri Light"/>
+          <w:color w:val="2E74B5"/>
+          <w:spacing w:val="0"/>
+          <w:position w:val="0"/>
+          <w:sz w:val="26"/>
+          <w:shd w:fill="auto" w:val="clear"/>
+        </w:rPr>
+        <w:t xml:space="preserve">Generic/</w:t>
+      </w:r>
+      <w:r>
+        <w:rPr>
+          <w:rFonts w:ascii="Calibri Light" w:hAnsi="Calibri Light" w:cs="Calibri Light" w:eastAsia="Calibri Light"/>
+          <w:color w:val="2E74B5"/>
+          <w:spacing w:val="0"/>
+          <w:position w:val="0"/>
+          <w:sz w:val="26"/>
+          <w:shd w:fill="auto" w:val="clear"/>
+        </w:rPr>
+        <w:t xml:space="preserve">Шаблоны</w:t>
+      </w:r>
+      <w:r>
+        <w:rPr>
+          <w:rFonts w:ascii="Calibri Light" w:hAnsi="Calibri Light" w:cs="Calibri Light" w:eastAsia="Calibri Light"/>
+          <w:color w:val="2E74B5"/>
+          <w:spacing w:val="0"/>
+          <w:position w:val="0"/>
+          <w:sz w:val="26"/>
+          <w:shd w:fill="auto" w:val="clear"/>
+        </w:rPr>
+        <w:t xml:space="preserve">/</w:t>
+      </w:r>
+      <w:r>
+        <w:rPr>
+          <w:rFonts w:ascii="Calibri Light" w:hAnsi="Calibri Light" w:cs="Calibri Light" w:eastAsia="Calibri Light"/>
+          <w:color w:val="2E74B5"/>
+          <w:spacing w:val="0"/>
+          <w:position w:val="0"/>
+          <w:sz w:val="26"/>
+          <w:shd w:fill="auto" w:val="clear"/>
+        </w:rPr>
+        <w:t xml:space="preserve">Универсальные типы</w:t>
+      </w:r>
+    </w:p>
+    <w:p>
+      <w:pPr>
+        <w:spacing w:before="0" w:after="160" w:line="240"/>
+        <w:ind w:right="0" w:left="0" w:firstLine="0"/>
+        <w:jc w:val="left"/>
+        <w:rPr>
+          <w:rFonts w:ascii="Calibri" w:hAnsi="Calibri" w:cs="Calibri" w:eastAsia="Calibri"/>
+          <w:color w:val="auto"/>
+          <w:spacing w:val="0"/>
+          <w:position w:val="0"/>
+          <w:sz w:val="22"/>
+          <w:shd w:fill="auto" w:val="clear"/>
+        </w:rPr>
+      </w:pPr>
+      <w:r>
+        <w:object w:dxaOrig="9794" w:dyaOrig="929">
+          <v:rect xmlns:o="urn:schemas-microsoft-com:office:office" xmlns:v="urn:schemas-microsoft-com:vml" id="rectole0000000005" style="width:489.700000pt;height:46.450000pt" o:preferrelative="t" o:ole="">
             <o:lock v:ext="edit"/>
             <v:imagedata xmlns:r="http://schemas.openxmlformats.org/officeDocument/2006/relationships" r:id="docRId11" o:title=""/>
           </v:rect>
           <o:OLEObject xmlns:r="http://schemas.openxmlformats.org/officeDocument/2006/relationships" xmlns:o="urn:schemas-microsoft-com:office:office" Type="Embed" ProgID="StaticDib" DrawAspect="Content" ObjectID="0000000005" ShapeID="rectole0000000005" r:id="docRId10"/>
+        </w:object>
+      </w:r>
+    </w:p>
+    <w:p>
+      <w:pPr>
+        <w:spacing w:before="0" w:after="160" w:line="240"/>
+        <w:ind w:right="0" w:left="0" w:firstLine="0"/>
+        <w:jc w:val="left"/>
+        <w:rPr>
+          <w:rFonts w:ascii="Calibri" w:hAnsi="Calibri" w:cs="Calibri" w:eastAsia="Calibri"/>
+          <w:color w:val="auto"/>
+          <w:spacing w:val="0"/>
+          <w:position w:val="0"/>
+          <w:sz w:val="22"/>
+          <w:shd w:fill="auto" w:val="clear"/>
+        </w:rPr>
+      </w:pPr>
+      <w:r>
+        <w:object w:dxaOrig="8010" w:dyaOrig="1335">
+          <v:rect xmlns:o="urn:schemas-microsoft-com:office:office" xmlns:v="urn:schemas-microsoft-com:vml" id="rectole0000000006" style="width:400.500000pt;height:66.750000pt" o:preferrelative="t" o:ole="">
+            <o:lock v:ext="edit"/>
+            <v:imagedata xmlns:r="http://schemas.openxmlformats.org/officeDocument/2006/relationships" r:id="docRId13" o:title=""/>
+          </v:rect>
+          <o:OLEObject xmlns:r="http://schemas.openxmlformats.org/officeDocument/2006/relationships" xmlns:o="urn:schemas-microsoft-com:office:office" Type="Embed" ProgID="StaticDib" DrawAspect="Content" ObjectID="0000000006" ShapeID="rectole0000000006" r:id="docRId12"/>
+        </w:object>
+      </w:r>
+    </w:p>
+    <w:p>
+      <w:pPr>
+        <w:spacing w:before="0" w:after="160" w:line="240"/>
+        <w:ind w:right="0" w:left="0" w:firstLine="0"/>
+        <w:jc w:val="left"/>
+        <w:rPr>
+          <w:rFonts w:ascii="Calibri" w:hAnsi="Calibri" w:cs="Calibri" w:eastAsia="Calibri"/>
+          <w:color w:val="auto"/>
+          <w:spacing w:val="0"/>
+          <w:position w:val="0"/>
+          <w:sz w:val="22"/>
+          <w:shd w:fill="auto" w:val="clear"/>
+        </w:rPr>
+      </w:pPr>
+      <w:r>
+        <w:object w:dxaOrig="8640" w:dyaOrig="1230">
+          <v:rect xmlns:o="urn:schemas-microsoft-com:office:office" xmlns:v="urn:schemas-microsoft-com:vml" id="rectole0000000007" style="width:432.000000pt;height:61.500000pt" o:preferrelative="t" o:ole="">
+            <o:lock v:ext="edit"/>
+            <v:imagedata xmlns:r="http://schemas.openxmlformats.org/officeDocument/2006/relationships" r:id="docRId15" o:title=""/>
+          </v:rect>
+          <o:OLEObject xmlns:r="http://schemas.openxmlformats.org/officeDocument/2006/relationships" xmlns:o="urn:schemas-microsoft-com:office:office" Type="Embed" ProgID="StaticDib" DrawAspect="Content" ObjectID="0000000007" ShapeID="rectole0000000007" r:id="docRId14"/>
+        </w:object>
+      </w:r>
+    </w:p>
+    <w:p>
+      <w:pPr>
+        <w:spacing w:before="0" w:after="160" w:line="240"/>
+        <w:ind w:right="0" w:left="0" w:firstLine="0"/>
+        <w:jc w:val="left"/>
+        <w:rPr>
+          <w:rFonts w:ascii="Calibri" w:hAnsi="Calibri" w:cs="Calibri" w:eastAsia="Calibri"/>
+          <w:color w:val="auto"/>
+          <w:spacing w:val="0"/>
+          <w:position w:val="0"/>
+          <w:sz w:val="22"/>
+          <w:shd w:fill="auto" w:val="clear"/>
+        </w:rPr>
+      </w:pPr>
+      <w:r>
+        <w:object w:dxaOrig="11880" w:dyaOrig="1154">
+          <v:rect xmlns:o="urn:schemas-microsoft-com:office:office" xmlns:v="urn:schemas-microsoft-com:vml" id="rectole0000000008" style="width:594.000000pt;height:57.700000pt" o:preferrelative="t" o:ole="">
+            <o:lock v:ext="edit"/>
+            <v:imagedata xmlns:r="http://schemas.openxmlformats.org/officeDocument/2006/relationships" r:id="docRId17" o:title=""/>
+          </v:rect>
+          <o:OLEObject xmlns:r="http://schemas.openxmlformats.org/officeDocument/2006/relationships" xmlns:o="urn:schemas-microsoft-com:office:office" Type="Embed" ProgID="StaticDib" DrawAspect="Content" ObjectID="0000000008" ShapeID="rectole0000000008" r:id="docRId16"/>
+        </w:object>
+      </w:r>
+    </w:p>
+    <w:p>
+      <w:pPr>
+        <w:spacing w:before="0" w:after="160" w:line="240"/>
+        <w:ind w:right="0" w:left="0" w:firstLine="0"/>
+        <w:jc w:val="left"/>
+        <w:rPr>
+          <w:rFonts w:ascii="Calibri" w:hAnsi="Calibri" w:cs="Calibri" w:eastAsia="Calibri"/>
+          <w:color w:val="auto"/>
+          <w:spacing w:val="0"/>
+          <w:position w:val="0"/>
+          <w:sz w:val="22"/>
+          <w:shd w:fill="auto" w:val="clear"/>
+        </w:rPr>
+      </w:pPr>
+    </w:p>
+    <w:p>
+      <w:pPr>
+        <w:spacing w:before="0" w:after="160" w:line="240"/>
+        <w:ind w:right="0" w:left="0" w:firstLine="0"/>
+        <w:jc w:val="left"/>
+        <w:rPr>
+          <w:rFonts w:ascii="Calibri" w:hAnsi="Calibri" w:cs="Calibri" w:eastAsia="Calibri"/>
+          <w:color w:val="auto"/>
+          <w:spacing w:val="0"/>
+          <w:position w:val="0"/>
+          <w:sz w:val="22"/>
+          <w:shd w:fill="auto" w:val="clear"/>
+        </w:rPr>
+      </w:pPr>
+    </w:p>
+    <w:p>
+      <w:pPr>
+        <w:spacing w:before="0" w:after="160" w:line="240"/>
+        <w:ind w:right="0" w:left="0" w:firstLine="0"/>
+        <w:jc w:val="left"/>
+        <w:rPr>
+          <w:rFonts w:ascii="Calibri" w:hAnsi="Calibri" w:cs="Calibri" w:eastAsia="Calibri"/>
+          <w:color w:val="auto"/>
+          <w:spacing w:val="0"/>
+          <w:position w:val="0"/>
+          <w:sz w:val="22"/>
+          <w:shd w:fill="auto" w:val="clear"/>
+        </w:rPr>
+      </w:pPr>
+    </w:p>
+    <w:p>
+      <w:pPr>
+        <w:spacing w:before="0" w:after="160" w:line="240"/>
+        <w:ind w:right="0" w:left="0" w:firstLine="0"/>
+        <w:jc w:val="left"/>
+        <w:rPr>
+          <w:rFonts w:ascii="Calibri" w:hAnsi="Calibri" w:cs="Calibri" w:eastAsia="Calibri"/>
+          <w:color w:val="auto"/>
+          <w:spacing w:val="0"/>
+          <w:position w:val="0"/>
+          <w:sz w:val="22"/>
+          <w:shd w:fill="auto" w:val="clear"/>
+        </w:rPr>
+      </w:pPr>
+      <w:r>
+        <w:rPr>
+          <w:rFonts w:ascii="Calibri Light" w:hAnsi="Calibri Light" w:cs="Calibri Light" w:eastAsia="Calibri Light"/>
+          <w:color w:val="2E74B5"/>
+          <w:spacing w:val="0"/>
+          <w:position w:val="0"/>
+          <w:sz w:val="26"/>
+          <w:shd w:fill="auto" w:val="clear"/>
+        </w:rPr>
+        <w:t xml:space="preserve">Паттерны (шаблоны)</w:t>
+      </w:r>
+    </w:p>
+    <w:p>
+      <w:pPr>
+        <w:spacing w:before="0" w:after="160" w:line="259"/>
+        <w:ind w:right="0" w:left="0" w:firstLine="0"/>
+        <w:jc w:val="left"/>
+        <w:rPr>
+          <w:rFonts w:ascii="Calibri" w:hAnsi="Calibri" w:cs="Calibri" w:eastAsia="Calibri"/>
+          <w:color w:val="auto"/>
+          <w:spacing w:val="0"/>
+          <w:position w:val="0"/>
+          <w:sz w:val="22"/>
+          <w:shd w:fill="auto" w:val="clear"/>
+        </w:rPr>
+      </w:pPr>
+      <w:r>
+        <w:rPr>
+          <w:rFonts w:ascii="Calibri" w:hAnsi="Calibri" w:cs="Calibri" w:eastAsia="Calibri"/>
+          <w:color w:val="auto"/>
+          <w:spacing w:val="0"/>
+          <w:position w:val="0"/>
+          <w:sz w:val="22"/>
+          <w:shd w:fill="auto" w:val="clear"/>
+        </w:rPr>
+        <w:t xml:space="preserve">Singelton</w:t>
+      </w:r>
+    </w:p>
+    <w:p>
+      <w:pPr>
+        <w:spacing w:before="0" w:after="160" w:line="259"/>
+        <w:ind w:right="0" w:left="0" w:firstLine="0"/>
+        <w:jc w:val="left"/>
+        <w:rPr>
+          <w:rFonts w:ascii="Calibri" w:hAnsi="Calibri" w:cs="Calibri" w:eastAsia="Calibri"/>
+          <w:color w:val="auto"/>
+          <w:spacing w:val="0"/>
+          <w:position w:val="0"/>
+          <w:sz w:val="22"/>
+          <w:shd w:fill="auto" w:val="clear"/>
+        </w:rPr>
+      </w:pPr>
+    </w:p>
+    <w:p>
+      <w:pPr>
+        <w:spacing w:before="0" w:after="160" w:line="259"/>
+        <w:ind w:right="0" w:left="0" w:firstLine="0"/>
+        <w:jc w:val="left"/>
+        <w:rPr>
+          <w:rFonts w:ascii="Calibri" w:hAnsi="Calibri" w:cs="Calibri" w:eastAsia="Calibri"/>
+          <w:color w:val="auto"/>
+          <w:spacing w:val="0"/>
+          <w:position w:val="0"/>
+          <w:sz w:val="22"/>
+          <w:shd w:fill="auto" w:val="clear"/>
+        </w:rPr>
+      </w:pPr>
+      <w:r>
+        <w:rPr>
+          <w:rFonts w:ascii="Calibri Light" w:hAnsi="Calibri Light" w:cs="Calibri Light" w:eastAsia="Calibri Light"/>
+          <w:color w:val="2E74B5"/>
+          <w:spacing w:val="0"/>
+          <w:position w:val="0"/>
+          <w:sz w:val="26"/>
+          <w:shd w:fill="auto" w:val="clear"/>
+        </w:rPr>
+        <w:t xml:space="preserve">Строки</w:t>
+      </w:r>
+    </w:p>
+    <w:p>
+      <w:pPr>
+        <w:spacing w:before="0" w:after="0" w:line="240"/>
+        <w:ind w:right="0" w:left="0" w:firstLine="0"/>
+        <w:jc w:val="left"/>
+        <w:rPr>
+          <w:rFonts w:ascii="Calibri" w:hAnsi="Calibri" w:cs="Calibri" w:eastAsia="Calibri"/>
+          <w:color w:val="auto"/>
+          <w:spacing w:val="0"/>
+          <w:position w:val="0"/>
+          <w:sz w:val="22"/>
+          <w:shd w:fill="auto" w:val="clear"/>
+        </w:rPr>
+      </w:pPr>
+      <w:r>
+        <w:rPr>
+          <w:rFonts w:ascii="Calibri" w:hAnsi="Calibri" w:cs="Calibri" w:eastAsia="Calibri"/>
+          <w:color w:val="auto"/>
+          <w:spacing w:val="0"/>
+          <w:position w:val="0"/>
+          <w:sz w:val="22"/>
+          <w:shd w:fill="auto" w:val="clear"/>
+        </w:rPr>
+        <w:t xml:space="preserve">Интерполяция строки - замена заполнителей в строке численными значениями.</w:t>
+      </w:r>
+    </w:p>
+    <w:p>
+      <w:pPr>
+        <w:spacing w:before="0" w:after="0" w:line="240"/>
+        <w:ind w:right="0" w:left="0" w:firstLine="0"/>
+        <w:jc w:val="left"/>
+        <w:rPr>
+          <w:rFonts w:ascii="Calibri" w:hAnsi="Calibri" w:cs="Calibri" w:eastAsia="Calibri"/>
+          <w:color w:val="auto"/>
+          <w:spacing w:val="0"/>
+          <w:position w:val="0"/>
+          <w:sz w:val="22"/>
+          <w:shd w:fill="auto" w:val="clear"/>
+        </w:rPr>
+      </w:pPr>
+      <w:r>
+        <w:object w:dxaOrig="6155" w:dyaOrig="566">
+          <v:rect xmlns:o="urn:schemas-microsoft-com:office:office" xmlns:v="urn:schemas-microsoft-com:vml" id="rectole0000000009" style="width:307.750000pt;height:28.300000pt" o:preferrelative="t" o:ole="">
+            <o:lock v:ext="edit"/>
+            <v:imagedata xmlns:r="http://schemas.openxmlformats.org/officeDocument/2006/relationships" r:id="docRId19" o:title=""/>
+          </v:rect>
+          <o:OLEObject xmlns:r="http://schemas.openxmlformats.org/officeDocument/2006/relationships" xmlns:o="urn:schemas-microsoft-com:office:office" Type="Embed" ProgID="StaticDib" DrawAspect="Content" ObjectID="0000000009" ShapeID="rectole0000000009" r:id="docRId18"/>
         </w:object>
       </w:r>
     </w:p>
